--- a/Лабораторная работа 1 «Анализ».docx
+++ b/Лабораторная работа 1 «Анализ».docx
@@ -1,6 +1,6 @@
 
 <file path=word/document.xml><?xml version="1.0" encoding="utf-8"?>
-<w:document xmlns:wpc="http://schemas.microsoft.com/office/word/2010/wordprocessingCanvas" xmlns:cx="http://schemas.microsoft.com/office/drawing/2014/chartex" xmlns:cx1="http://schemas.microsoft.com/office/drawing/2015/9/8/chartex" xmlns:mc="http://schemas.openxmlformats.org/markup-compatibility/2006" xmlns:o="urn:schemas-microsoft-com:office:office" xmlns:r="http://schemas.openxmlformats.org/officeDocument/2006/relationships" xmlns:m="http://schemas.openxmlformats.org/officeDocument/2006/math" xmlns:v="urn:schemas-microsoft-com:vml" xmlns:wp14="http://schemas.microsoft.com/office/word/2010/wordprocessingDrawing" xmlns:wp="http://schemas.openxmlformats.org/drawingml/2006/wordprocessingDrawing" xmlns:w10="urn:schemas-microsoft-com:office:word" xmlns:w="http://schemas.openxmlformats.org/wordprocessingml/2006/main" xmlns:w14="http://schemas.microsoft.com/office/word/2010/wordml" xmlns:w15="http://schemas.microsoft.com/office/word/2012/wordml" xmlns:w16se="http://schemas.microsoft.com/office/word/2015/wordml/symex" xmlns:wpg="http://schemas.microsoft.com/office/word/2010/wordprocessingGroup" xmlns:wpi="http://schemas.microsoft.com/office/word/2010/wordprocessingInk" xmlns:wne="http://schemas.microsoft.com/office/word/2006/wordml" xmlns:wps="http://schemas.microsoft.com/office/word/2010/wordprocessingShape" mc:Ignorable="w14 w15 w16se wp14">
+<w:document xmlns:wpc="http://schemas.microsoft.com/office/word/2010/wordprocessingCanvas" xmlns:cx="http://schemas.microsoft.com/office/drawing/2014/chartex" xmlns:cx1="http://schemas.microsoft.com/office/drawing/2015/9/8/chartex" xmlns:cx2="http://schemas.microsoft.com/office/drawing/2015/10/21/chartex" xmlns:cx3="http://schemas.microsoft.com/office/drawing/2016/5/9/chartex" xmlns:cx4="http://schemas.microsoft.com/office/drawing/2016/5/10/chartex" xmlns:cx5="http://schemas.microsoft.com/office/drawing/2016/5/11/chartex" xmlns:cx6="http://schemas.microsoft.com/office/drawing/2016/5/12/chartex" xmlns:cx7="http://schemas.microsoft.com/office/drawing/2016/5/13/chartex" xmlns:cx8="http://schemas.microsoft.com/office/drawing/2016/5/14/chartex" xmlns:mc="http://schemas.openxmlformats.org/markup-compatibility/2006" xmlns:aink="http://schemas.microsoft.com/office/drawing/2016/ink" xmlns:am3d="http://schemas.microsoft.com/office/drawing/2017/model3d" xmlns:o="urn:schemas-microsoft-com:office:office" xmlns:r="http://schemas.openxmlformats.org/officeDocument/2006/relationships" xmlns:m="http://schemas.openxmlformats.org/officeDocument/2006/math" xmlns:v="urn:schemas-microsoft-com:vml" xmlns:wp14="http://schemas.microsoft.com/office/word/2010/wordprocessingDrawing" xmlns:wp="http://schemas.openxmlformats.org/drawingml/2006/wordprocessingDrawing" xmlns:w10="urn:schemas-microsoft-com:office:word" xmlns:w="http://schemas.openxmlformats.org/wordprocessingml/2006/main" xmlns:w14="http://schemas.microsoft.com/office/word/2010/wordml" xmlns:w15="http://schemas.microsoft.com/office/word/2012/wordml" xmlns:w16cex="http://schemas.microsoft.com/office/word/2018/wordml/cex" xmlns:w16cid="http://schemas.microsoft.com/office/word/2016/wordml/cid" xmlns:w16="http://schemas.microsoft.com/office/word/2018/wordml" xmlns:w16sdtdh="http://schemas.microsoft.com/office/word/2020/wordml/sdtdatahash" xmlns:w16se="http://schemas.microsoft.com/office/word/2015/wordml/symex" xmlns:wpg="http://schemas.microsoft.com/office/word/2010/wordprocessingGroup" xmlns:wpi="http://schemas.microsoft.com/office/word/2010/wordprocessingInk" xmlns:wne="http://schemas.microsoft.com/office/word/2006/wordml" xmlns:wps="http://schemas.microsoft.com/office/word/2010/wordprocessingShape" mc:Ignorable="w14 w15 w16se w16cid w16 w16cex w16sdtdh wp14">
   <w:body>
     <w:p>
       <w:pPr>
@@ -118,7 +118,7 @@
         <mc:AlternateContent>
           <mc:Choice Requires="wps">
             <w:drawing>
-              <wp:anchor distT="0" distB="0" distL="114300" distR="114300" simplePos="0" relativeHeight="251659264" behindDoc="0" locked="0" layoutInCell="0" allowOverlap="1" wp14:anchorId="64D6A045" wp14:editId="18CF6B35">
+              <wp:anchor distT="0" distB="0" distL="114300" distR="114300" simplePos="0" relativeHeight="251659264" behindDoc="0" locked="0" layoutInCell="0" allowOverlap="1" wp14:anchorId="551BBE2D" wp14:editId="245BADA0">
                 <wp:simplePos x="0" y="0"/>
                 <wp:positionH relativeFrom="page">
                   <wp:posOffset>2075815</wp:posOffset>
@@ -260,7 +260,7 @@
           </mc:Choice>
           <mc:Fallback>
             <w:pict>
-              <v:rect w14:anchorId="64D6A045" id="Врезка1" o:spid="_x0000_s1026" style="position:absolute;left:0;text-align:left;margin-left:163.45pt;margin-top:4.45pt;width:306.75pt;height:65.25pt;z-index:251659264;visibility:visible;mso-wrap-style:square;mso-width-percent:0;mso-wrap-distance-left:9pt;mso-wrap-distance-top:0;mso-wrap-distance-right:9pt;mso-wrap-distance-bottom:0;mso-position-horizontal:absolute;mso-position-horizontal-relative:page;mso-position-vertical:absolute;mso-position-vertical-relative:text;mso-width-percent:0;mso-width-relative:margin;v-text-anchor:top" o:gfxdata="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" o:allowincell="f" filled="f" stroked="f" strokeweight="0">
+              <v:rect w14:anchorId="551BBE2D" id="Врезка1" o:spid="_x0000_s1026" style="position:absolute;left:0;text-align:left;margin-left:163.45pt;margin-top:4.45pt;width:306.75pt;height:65.25pt;z-index:251659264;visibility:visible;mso-wrap-style:square;mso-width-percent:0;mso-wrap-distance-left:9pt;mso-wrap-distance-top:0;mso-wrap-distance-right:9pt;mso-wrap-distance-bottom:0;mso-position-horizontal:absolute;mso-position-horizontal-relative:page;mso-position-vertical:absolute;mso-position-vertical-relative:text;mso-width-percent:0;mso-width-relative:margin;v-text-anchor:top" o:gfxdata="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" o:allowincell="f" filled="f" stroked="f" strokeweight="0">
                 <v:textbox inset="0,0,0,0">
                   <w:txbxContent>
                     <w:tbl>
@@ -389,7 +389,7 @@
         <mc:AlternateContent>
           <mc:Choice Requires="wps">
             <w:drawing>
-              <wp:anchor distT="0" distB="0" distL="114300" distR="114300" simplePos="0" relativeHeight="251660288" behindDoc="0" locked="0" layoutInCell="0" allowOverlap="1" wp14:anchorId="6850988F" wp14:editId="76F98AA6">
+              <wp:anchor distT="0" distB="0" distL="114300" distR="114300" simplePos="0" relativeHeight="251660288" behindDoc="0" locked="0" layoutInCell="0" allowOverlap="1" wp14:anchorId="6C208E77" wp14:editId="3806660A">
                 <wp:simplePos x="0" y="0"/>
                 <wp:positionH relativeFrom="page">
                   <wp:posOffset>1581150</wp:posOffset>
@@ -685,7 +685,7 @@
           </mc:Choice>
           <mc:Fallback>
             <w:pict>
-              <v:rect w14:anchorId="6850988F" id="Врезка2" o:spid="_x0000_s1027" style="position:absolute;left:0;text-align:left;margin-left:124.5pt;margin-top:13.75pt;width:413.25pt;height:217.5pt;z-index:251660288;visibility:visible;mso-wrap-style:square;mso-width-percent:0;mso-height-percent:0;mso-wrap-distance-left:9pt;mso-wrap-distance-top:0;mso-wrap-distance-right:9pt;mso-wrap-distance-bottom:0;mso-position-horizontal:absolute;mso-position-horizontal-relative:page;mso-position-vertical:absolute;mso-position-vertical-relative:text;mso-width-percent:0;mso-height-percent:0;mso-width-relative:margin;mso-height-relative:margin;v-text-anchor:top" o:gfxdata="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" o:allowincell="f" filled="f" stroked="f" strokeweight="0">
+              <v:rect w14:anchorId="6C208E77" id="Врезка2" o:spid="_x0000_s1027" style="position:absolute;left:0;text-align:left;margin-left:124.5pt;margin-top:13.75pt;width:413.25pt;height:217.5pt;z-index:251660288;visibility:visible;mso-wrap-style:square;mso-width-percent:0;mso-height-percent:0;mso-wrap-distance-left:9pt;mso-wrap-distance-top:0;mso-wrap-distance-right:9pt;mso-wrap-distance-bottom:0;mso-position-horizontal:absolute;mso-position-horizontal-relative:page;mso-position-vertical:absolute;mso-position-vertical-relative:text;mso-width-percent:0;mso-height-percent:0;mso-width-relative:margin;mso-height-relative:margin;v-text-anchor:top" o:gfxdata="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" o:allowincell="f" filled="f" stroked="f" strokeweight="0">
                 <v:textbox inset="0,0,0,0">
                   <w:txbxContent>
                     <w:tbl>
@@ -1120,7 +1120,6 @@
                 <w:lang w:eastAsia="ru-RU"/>
               </w:rPr>
             </w:pPr>
-            <w:proofErr w:type="spellStart"/>
             <w:r>
               <w:rPr>
                 <w:rFonts w:ascii="Times New Roman" w:eastAsia="Times New Roman" w:hAnsi="Times New Roman" w:cs="Times New Roman"/>
@@ -1130,7 +1129,6 @@
               </w:rPr>
               <w:t>П.М.Василенкова</w:t>
             </w:r>
-            <w:proofErr w:type="spellEnd"/>
           </w:p>
         </w:tc>
       </w:tr>
@@ -1461,7 +1459,6 @@
                 <w:lang w:eastAsia="ru-RU"/>
               </w:rPr>
             </w:pPr>
-            <w:proofErr w:type="spellStart"/>
             <w:r>
               <w:rPr>
                 <w:rFonts w:ascii="Times New Roman" w:eastAsia="Times New Roman" w:hAnsi="Times New Roman" w:cs="Times New Roman"/>
@@ -1471,7 +1468,6 @@
               </w:rPr>
               <w:t>Л.С.Вахрушева</w:t>
             </w:r>
-            <w:proofErr w:type="spellEnd"/>
           </w:p>
         </w:tc>
       </w:tr>
@@ -1653,8 +1649,6 @@
           <w:lang w:eastAsia="ru-RU"/>
         </w:rPr>
       </w:pPr>
-      <w:bookmarkStart w:id="0" w:name="_GoBack"/>
-      <w:bookmarkEnd w:id="0"/>
       <w:r>
         <w:rPr>
           <w:rFonts w:ascii="Times New Roman" w:eastAsia="Times New Roman" w:hAnsi="Times New Roman" w:cs="Times New Roman"/>
@@ -1702,6 +1696,13 @@
     </w:p>
     <w:sdt>
       <w:sdtPr>
+        <w:rPr>
+          <w:rFonts w:asciiTheme="minorHAnsi" w:eastAsiaTheme="minorHAnsi" w:hAnsiTheme="minorHAnsi" w:cstheme="minorBidi"/>
+          <w:color w:val="auto"/>
+          <w:sz w:val="22"/>
+          <w:szCs w:val="22"/>
+          <w:lang w:eastAsia="en-US"/>
+        </w:rPr>
         <w:id w:val="473959771"/>
         <w:docPartObj>
           <w:docPartGallery w:val="Table of Contents"/>
@@ -1710,13 +1711,8 @@
       </w:sdtPr>
       <w:sdtEndPr>
         <w:rPr>
-          <w:rFonts w:asciiTheme="minorHAnsi" w:eastAsiaTheme="minorHAnsi" w:hAnsiTheme="minorHAnsi" w:cstheme="minorBidi"/>
           <w:b/>
           <w:bCs/>
-          <w:color w:val="auto"/>
-          <w:sz w:val="22"/>
-          <w:szCs w:val="22"/>
-          <w:lang w:eastAsia="en-US"/>
         </w:rPr>
       </w:sdtEndPr>
       <w:sdtContent>
@@ -3135,24 +3131,17 @@
           <w:color w:val="auto"/>
         </w:rPr>
       </w:pPr>
-      <w:bookmarkStart w:id="1" w:name="_Toc149213985"/>
+      <w:bookmarkStart w:id="0" w:name="_Toc149213985"/>
       <w:r>
         <w:rPr>
           <w:rFonts w:ascii="Times New Roman" w:hAnsi="Times New Roman" w:cs="Times New Roman"/>
           <w:b/>
           <w:color w:val="auto"/>
         </w:rPr>
-        <w:t xml:space="preserve">1 </w:t>
-      </w:r>
-      <w:r>
-        <w:rPr>
-          <w:rFonts w:ascii="Times New Roman" w:hAnsi="Times New Roman" w:cs="Times New Roman"/>
-          <w:b/>
-          <w:color w:val="auto"/>
-        </w:rPr>
-        <w:t>Описание предметной области</w:t>
-      </w:r>
-      <w:bookmarkEnd w:id="1"/>
+        <w:lastRenderedPageBreak/>
+        <w:t>1 Описание предметной области</w:t>
+      </w:r>
+      <w:bookmarkEnd w:id="0"/>
     </w:p>
     <w:p>
       <w:pPr>
@@ -3169,7 +3158,7 @@
           <w:szCs w:val="28"/>
         </w:rPr>
       </w:pPr>
-      <w:bookmarkStart w:id="2" w:name="_Toc149213986"/>
+      <w:bookmarkStart w:id="1" w:name="_Toc149213986"/>
       <w:r>
         <w:rPr>
           <w:rFonts w:ascii="Times New Roman" w:hAnsi="Times New Roman" w:cs="Times New Roman"/>
@@ -3180,7 +3169,7 @@
         </w:rPr>
         <w:t>Введение в предметную область</w:t>
       </w:r>
-      <w:bookmarkEnd w:id="2"/>
+      <w:bookmarkEnd w:id="1"/>
     </w:p>
     <w:p>
       <w:pPr>
@@ -3279,16 +3268,7 @@
           <w:sz w:val="28"/>
           <w:szCs w:val="28"/>
         </w:rPr>
-        <w:t xml:space="preserve">Разработка учета напитков в баре требует внедрения специализированного программного обеспечения, которое позволяет </w:t>
-      </w:r>
-      <w:r>
-        <w:rPr>
-          <w:rFonts w:ascii="Times New Roman" w:hAnsi="Times New Roman" w:cs="Times New Roman"/>
-          <w:sz w:val="28"/>
-          <w:szCs w:val="28"/>
-        </w:rPr>
-        <w:lastRenderedPageBreak/>
-        <w:t>автоматизировать процессы учета и контроля. Такое ПО может предлагать функции, такие как сканирование штрих-кодов на бутылках или использование электронных весов для точного измерения объема напитков.</w:t>
+        <w:t>Разработка учета напитков в баре требует внедрения специализированного программного обеспечения, которое позволяет автоматизировать процессы учета и контроля. Такое ПО может предлагать функции, такие как сканирование штрих-кодов на бутылках или использование электронных весов для точного измерения объема напитков.</w:t>
       </w:r>
     </w:p>
     <w:p>
@@ -3346,7 +3326,16 @@
           <w:sz w:val="28"/>
           <w:szCs w:val="28"/>
         </w:rPr>
-        <w:t>Итак, разработка учета напитков в баре – это сложный и ответственный процесс, который требует внимания к деталям, использования специализированного программного обеспечения и грамотной настройки его параметров. Однако, правильно разработанная система учета помогает бару значительно повысить эффективность и контроль над процессом обслуживания и предоставления напитков.</w:t>
+        <w:t xml:space="preserve">Итак, разработка учета напитков в баре – это сложный и ответственный процесс, который требует внимания к деталям, использования специализированного программного обеспечения и грамотной настройки его </w:t>
+      </w:r>
+      <w:r>
+        <w:rPr>
+          <w:rFonts w:ascii="Times New Roman" w:hAnsi="Times New Roman" w:cs="Times New Roman"/>
+          <w:sz w:val="28"/>
+          <w:szCs w:val="28"/>
+        </w:rPr>
+        <w:lastRenderedPageBreak/>
+        <w:t>параметров. Однако, правильно разработанная система учета помогает бару значительно повысить эффективность и контроль над процессом обслуживания и предоставления напитков.</w:t>
       </w:r>
     </w:p>
     <w:p>
@@ -3364,7 +3353,7 @@
           <w:szCs w:val="28"/>
         </w:rPr>
       </w:pPr>
-      <w:bookmarkStart w:id="3" w:name="_Toc149213987"/>
+      <w:bookmarkStart w:id="2" w:name="_Toc149213987"/>
       <w:r>
         <w:rPr>
           <w:rFonts w:ascii="Times New Roman" w:hAnsi="Times New Roman" w:cs="Times New Roman"/>
@@ -3376,7 +3365,7 @@
         </w:rPr>
         <w:t>Цель проекта</w:t>
       </w:r>
-      <w:bookmarkEnd w:id="3"/>
+      <w:bookmarkEnd w:id="2"/>
     </w:p>
     <w:p>
       <w:pPr>
@@ -3412,7 +3401,7 @@
           <w:szCs w:val="28"/>
         </w:rPr>
       </w:pPr>
-      <w:bookmarkStart w:id="4" w:name="_Toc149213988"/>
+      <w:bookmarkStart w:id="3" w:name="_Toc149213988"/>
       <w:r>
         <w:rPr>
           <w:rFonts w:ascii="Times New Roman" w:hAnsi="Times New Roman" w:cs="Times New Roman"/>
@@ -3424,7 +3413,7 @@
         </w:rPr>
         <w:t>Задачи для достижения цели</w:t>
       </w:r>
-      <w:bookmarkEnd w:id="4"/>
+      <w:bookmarkEnd w:id="3"/>
     </w:p>
     <w:p>
       <w:pPr>
@@ -3503,7 +3492,6 @@
           <w:sz w:val="28"/>
           <w:szCs w:val="28"/>
         </w:rPr>
-        <w:lastRenderedPageBreak/>
         <w:t>3. Разработать программного решения: Создание программного кода на основе спецификаций, реализация функций учета, включая добавление напитков в систему, отслеживание продаж, генерацию отчетов и т.д.</w:t>
       </w:r>
     </w:p>
@@ -3601,7 +3589,7 @@
           <w:szCs w:val="28"/>
         </w:rPr>
       </w:pPr>
-      <w:bookmarkStart w:id="5" w:name="_Toc149213989"/>
+      <w:bookmarkStart w:id="4" w:name="_Toc149213989"/>
       <w:r>
         <w:rPr>
           <w:rFonts w:ascii="Times New Roman" w:hAnsi="Times New Roman" w:cs="Times New Roman"/>
@@ -3611,9 +3599,10 @@
           <w:sz w:val="28"/>
           <w:szCs w:val="28"/>
         </w:rPr>
+        <w:lastRenderedPageBreak/>
         <w:t>Теория</w:t>
       </w:r>
-      <w:bookmarkEnd w:id="5"/>
+      <w:bookmarkEnd w:id="4"/>
     </w:p>
     <w:p>
       <w:pPr>
@@ -3712,25 +3701,7 @@
           <w:sz w:val="28"/>
           <w:szCs w:val="28"/>
         </w:rPr>
-        <w:t xml:space="preserve">Теория маркетинга и продвижения: Эта теория подразумевает, что успешный бар должен иметь хорошо продуманную маркетинговую стратегию для привлечения клиентов. Это включает в себя использование социальных медиа, поощрение клиентов к посещению бара через акции и специальные предложения, создание интересных </w:t>
-      </w:r>
-      <w:proofErr w:type="spellStart"/>
-      <w:r>
-        <w:rPr>
-          <w:rFonts w:ascii="Times New Roman" w:hAnsi="Times New Roman" w:cs="Times New Roman"/>
-          <w:sz w:val="28"/>
-          <w:szCs w:val="28"/>
-        </w:rPr>
-        <w:t>эвентов</w:t>
-      </w:r>
-      <w:proofErr w:type="spellEnd"/>
-      <w:r>
-        <w:rPr>
-          <w:rFonts w:ascii="Times New Roman" w:hAnsi="Times New Roman" w:cs="Times New Roman"/>
-          <w:sz w:val="28"/>
-          <w:szCs w:val="28"/>
-        </w:rPr>
-        <w:t xml:space="preserve"> и тематических вечеринок.</w:t>
+        <w:t>Теория маркетинга и продвижения: Эта теория подразумевает, что успешный бар должен иметь хорошо продуманную маркетинговую стратегию для привлечения клиентов. Это включает в себя использование социальных медиа, поощрение клиентов к посещению бара через акции и специальные предложения, создание интересных эвентов и тематических вечеринок.</w:t>
       </w:r>
     </w:p>
     <w:p>
@@ -3750,16 +3721,7 @@
           <w:sz w:val="28"/>
           <w:szCs w:val="28"/>
         </w:rPr>
-        <w:t xml:space="preserve">Теория качества и разнообразия напитков и блюд: Эта теория утверждает, что качество и разнообразие предлагаемых напитков и блюд </w:t>
-      </w:r>
-      <w:r>
-        <w:rPr>
-          <w:rFonts w:ascii="Times New Roman" w:hAnsi="Times New Roman" w:cs="Times New Roman"/>
-          <w:sz w:val="28"/>
-          <w:szCs w:val="28"/>
-        </w:rPr>
-        <w:lastRenderedPageBreak/>
-        <w:t>являются ключевыми факторами успешности бара. Владельцам следует стремиться к выбору качественных ингредиентов, предлагать широкий выбор напитков и блюд, а также внимательно следить за вкусовыми предпочтениями своей целевой аудитории.</w:t>
+        <w:t>Теория качества и разнообразия напитков и блюд: Эта теория утверждает, что качество и разнообразие предлагаемых напитков и блюд являются ключевыми факторами успешности бара. Владельцам следует стремиться к выбору качественных ингредиентов, предлагать широкий выбор напитков и блюд, а также внимательно следить за вкусовыми предпочтениями своей целевой аудитории.</w:t>
       </w:r>
     </w:p>
     <w:p>
@@ -3797,7 +3759,7 @@
           <w:szCs w:val="28"/>
         </w:rPr>
       </w:pPr>
-      <w:bookmarkStart w:id="6" w:name="_Toc149213990"/>
+      <w:bookmarkStart w:id="5" w:name="_Toc149213990"/>
       <w:r>
         <w:rPr>
           <w:rFonts w:ascii="Times New Roman" w:hAnsi="Times New Roman" w:cs="Times New Roman"/>
@@ -3809,7 +3771,7 @@
         </w:rPr>
         <w:t>Проблема</w:t>
       </w:r>
-      <w:bookmarkEnd w:id="6"/>
+      <w:bookmarkEnd w:id="5"/>
     </w:p>
     <w:p>
       <w:pPr>
@@ -3875,6 +3837,7 @@
           <w:sz w:val="28"/>
           <w:szCs w:val="28"/>
         </w:rPr>
+        <w:lastRenderedPageBreak/>
         <w:t>Учет невозвратных потерь: Некоторые напитки могут испаряться, наливаться в неправильные стаканы или быть пролитыми. Все это приводит к неправильному учету потребленных напитков и может привести к большим финансовым потерям.</w:t>
       </w:r>
     </w:p>
@@ -4032,7 +3995,7 @@
           <w:szCs w:val="28"/>
         </w:rPr>
       </w:pPr>
-      <w:bookmarkStart w:id="7" w:name="_Toc149213991"/>
+      <w:bookmarkStart w:id="6" w:name="_Toc149213991"/>
       <w:r>
         <w:rPr>
           <w:rFonts w:ascii="Times New Roman" w:hAnsi="Times New Roman" w:cs="Times New Roman"/>
@@ -4044,7 +4007,7 @@
         </w:rPr>
         <w:t>Актуальность</w:t>
       </w:r>
-      <w:bookmarkEnd w:id="7"/>
+      <w:bookmarkEnd w:id="6"/>
     </w:p>
     <w:p>
       <w:pPr>
@@ -4083,7 +4046,6 @@
           <w:sz w:val="28"/>
           <w:szCs w:val="28"/>
         </w:rPr>
-        <w:lastRenderedPageBreak/>
         <w:t>1. Контроль над запасами: Учет напитков помогает барменам и владельцам бара контролировать запасы алкоголя и других напитков. Это помогает избежать недостатка товаров или потерь из-за неадекватного использования ресурсов.</w:t>
       </w:r>
     </w:p>
@@ -4104,25 +4066,7 @@
           <w:sz w:val="28"/>
           <w:szCs w:val="28"/>
         </w:rPr>
-        <w:t xml:space="preserve">2. Финансовая эффективность: Учет напитков позволяет более эффективно управлять затратами на запасы, так как он помогает выявить предпочтения клиентов и реагировать на изменения спроса. Это позволяет сэкономить деньги на товарах, которые не пользуются популярностью, и инвестировать </w:t>
-      </w:r>
-      <w:proofErr w:type="gramStart"/>
-      <w:r>
-        <w:rPr>
-          <w:rFonts w:ascii="Times New Roman" w:hAnsi="Times New Roman" w:cs="Times New Roman"/>
-          <w:sz w:val="28"/>
-          <w:szCs w:val="28"/>
-        </w:rPr>
-        <w:t>в больше напитков</w:t>
-      </w:r>
-      <w:proofErr w:type="gramEnd"/>
-      <w:r>
-        <w:rPr>
-          <w:rFonts w:ascii="Times New Roman" w:hAnsi="Times New Roman" w:cs="Times New Roman"/>
-          <w:sz w:val="28"/>
-          <w:szCs w:val="28"/>
-        </w:rPr>
-        <w:t>, которые пользуются спросом.</w:t>
+        <w:t>2. Финансовая эффективность: Учет напитков позволяет более эффективно управлять затратами на запасы, так как он помогает выявить предпочтения клиентов и реагировать на изменения спроса. Это позволяет сэкономить деньги на товарах, которые не пользуются популярностью, и инвестировать в больше напитков, которые пользуются спросом.</w:t>
       </w:r>
     </w:p>
     <w:p>
@@ -4162,7 +4106,16 @@
           <w:sz w:val="28"/>
           <w:szCs w:val="28"/>
         </w:rPr>
-        <w:t>4. Соблюдение законодательства: Учет напитков также необходим для соблюдения законодательства, связанного с алкоголем. Для баров важно точно учитывать продажи алкогольных напитков, чтобы следовать законам и предотвращать незаконную продажу алкоголя несовершеннолетним или в неразрешенных местах.</w:t>
+        <w:t xml:space="preserve">4. Соблюдение законодательства: Учет напитков также необходим для соблюдения законодательства, связанного с алкоголем. Для баров важно точно </w:t>
+      </w:r>
+      <w:r>
+        <w:rPr>
+          <w:rFonts w:ascii="Times New Roman" w:hAnsi="Times New Roman" w:cs="Times New Roman"/>
+          <w:sz w:val="28"/>
+          <w:szCs w:val="28"/>
+        </w:rPr>
+        <w:lastRenderedPageBreak/>
+        <w:t>учитывать продажи алкогольных напитков, чтобы следовать законам и предотвращать незаконную продажу алкоголя несовершеннолетним или в неразрешенных местах.</w:t>
       </w:r>
     </w:p>
     <w:p>
@@ -4206,7 +4159,7 @@
           <w:color w:val="auto"/>
         </w:rPr>
       </w:pPr>
-      <w:bookmarkStart w:id="8" w:name="_Toc149213992"/>
+      <w:bookmarkStart w:id="7" w:name="_Toc149213992"/>
       <w:r>
         <w:rPr>
           <w:rFonts w:ascii="Times New Roman" w:hAnsi="Times New Roman" w:cs="Times New Roman"/>
@@ -4223,7 +4176,7 @@
         </w:rPr>
         <w:t xml:space="preserve"> Обзор существующих программных средств</w:t>
       </w:r>
-      <w:bookmarkEnd w:id="8"/>
+      <w:bookmarkEnd w:id="7"/>
     </w:p>
     <w:p>
       <w:pPr>
@@ -4245,7 +4198,6 @@
         </w:rPr>
         <w:t xml:space="preserve">Существуют несколько программ для автоматизации бара, такие как </w:t>
       </w:r>
-      <w:proofErr w:type="spellStart"/>
       <w:r>
         <w:rPr>
           <w:rFonts w:ascii="Times New Roman" w:hAnsi="Times New Roman" w:cs="Times New Roman"/>
@@ -4256,7 +4208,6 @@
         </w:rPr>
         <w:t>iiko</w:t>
       </w:r>
-      <w:proofErr w:type="spellEnd"/>
       <w:r>
         <w:rPr>
           <w:rFonts w:ascii="Times New Roman" w:hAnsi="Times New Roman" w:cs="Times New Roman"/>
@@ -4266,7 +4217,6 @@
         </w:rPr>
         <w:t xml:space="preserve">, </w:t>
       </w:r>
-      <w:proofErr w:type="spellStart"/>
       <w:r>
         <w:rPr>
           <w:rFonts w:ascii="Times New Roman" w:hAnsi="Times New Roman" w:cs="Times New Roman"/>
@@ -4277,7 +4227,6 @@
         </w:rPr>
         <w:t>restik</w:t>
       </w:r>
-      <w:proofErr w:type="spellEnd"/>
       <w:r>
         <w:rPr>
           <w:rFonts w:ascii="Times New Roman" w:hAnsi="Times New Roman" w:cs="Times New Roman"/>
@@ -4325,7 +4274,6 @@
         </w:rPr>
         <w:t xml:space="preserve">, </w:t>
       </w:r>
-      <w:proofErr w:type="spellStart"/>
       <w:r>
         <w:rPr>
           <w:rFonts w:ascii="Times New Roman" w:hAnsi="Times New Roman" w:cs="Times New Roman"/>
@@ -4335,7 +4283,6 @@
         </w:rPr>
         <w:t>Tillypad</w:t>
       </w:r>
-      <w:proofErr w:type="spellEnd"/>
       <w:r>
         <w:rPr>
           <w:rFonts w:ascii="Times New Roman" w:hAnsi="Times New Roman" w:cs="Times New Roman"/>
@@ -4383,7 +4330,6 @@
         </w:rPr>
         <w:tab/>
       </w:r>
-      <w:proofErr w:type="spellStart"/>
       <w:r>
         <w:rPr>
           <w:rFonts w:ascii="Times New Roman" w:hAnsi="Times New Roman" w:cs="Times New Roman"/>
@@ -4394,7 +4340,6 @@
         </w:rPr>
         <w:t>Iiko</w:t>
       </w:r>
-      <w:proofErr w:type="spellEnd"/>
       <w:r>
         <w:rPr>
           <w:rFonts w:ascii="Times New Roman" w:hAnsi="Times New Roman" w:cs="Times New Roman"/>
@@ -4481,27 +4426,7 @@
           <w:sz w:val="28"/>
           <w:szCs w:val="28"/>
         </w:rPr>
-        <w:t xml:space="preserve">Благодаря программе можно автоматизировать закупки, прогнозировать и анализировать продажи, повысить производительность труда, быстрее получить результаты инвентаризации, сформировать программу лояльности и управлять ею, а также видеть результаты маркетинговых активностей. Программа </w:t>
-      </w:r>
-      <w:proofErr w:type="spellStart"/>
-      <w:r>
-        <w:rPr>
-          <w:rFonts w:ascii="Times New Roman" w:hAnsi="Times New Roman" w:cs="Times New Roman"/>
-          <w:color w:val="000000"/>
-          <w:sz w:val="28"/>
-          <w:szCs w:val="28"/>
-        </w:rPr>
-        <w:t>iiko</w:t>
-      </w:r>
-      <w:proofErr w:type="spellEnd"/>
-      <w:r>
-        <w:rPr>
-          <w:rFonts w:ascii="Times New Roman" w:hAnsi="Times New Roman" w:cs="Times New Roman"/>
-          <w:color w:val="000000"/>
-          <w:sz w:val="28"/>
-          <w:szCs w:val="28"/>
-        </w:rPr>
-        <w:t xml:space="preserve"> оснащена системой событийного видеонаблюдения, которая поможет разрешить конфликтные ситуации и выявить виновных.</w:t>
+        <w:t>Благодаря программе можно автоматизировать закупки, прогнозировать и анализировать продажи, повысить производительность труда, быстрее получить результаты инвентаризации, сформировать программу лояльности и управлять ею, а также видеть результаты маркетинговых активностей. Программа iiko оснащена системой событийного видеонаблюдения, которая поможет разрешить конфликтные ситуации и выявить виновных.</w:t>
       </w:r>
     </w:p>
     <w:p>
@@ -4572,8 +4497,9 @@
           <w:szCs w:val="28"/>
           <w:lang w:eastAsia="ru-RU"/>
         </w:rPr>
+        <w:lastRenderedPageBreak/>
         <w:drawing>
-          <wp:inline distT="0" distB="0" distL="0" distR="0" wp14:anchorId="48B40E8B" wp14:editId="3E9EC3F6">
+          <wp:inline distT="0" distB="0" distL="0" distR="0" wp14:anchorId="68855C61" wp14:editId="5F35F1C4">
             <wp:extent cx="5940425" cy="4352290"/>
             <wp:effectExtent l="0" t="0" r="3175" b="0"/>
             <wp:docPr id="2" name="Рисунок 2"/>
@@ -4693,7 +4619,6 @@
         </w:rPr>
         <w:t xml:space="preserve">Программное обеспечение </w:t>
       </w:r>
-      <w:proofErr w:type="spellStart"/>
       <w:r>
         <w:rPr>
           <w:rFonts w:ascii="Times New Roman" w:hAnsi="Times New Roman" w:cs="Times New Roman"/>
@@ -4704,7 +4629,6 @@
         </w:rPr>
         <w:t>iiko</w:t>
       </w:r>
-      <w:proofErr w:type="spellEnd"/>
     </w:p>
     <w:p>
       <w:pPr>
@@ -4726,7 +4650,6 @@
         </w:rPr>
         <w:t xml:space="preserve">Также существует еще одна система – </w:t>
       </w:r>
-      <w:proofErr w:type="spellStart"/>
       <w:r>
         <w:rPr>
           <w:rFonts w:ascii="Times New Roman" w:hAnsi="Times New Roman" w:cs="Times New Roman"/>
@@ -4737,7 +4660,6 @@
         </w:rPr>
         <w:t>restik</w:t>
       </w:r>
-      <w:proofErr w:type="spellEnd"/>
       <w:r>
         <w:rPr>
           <w:rFonts w:ascii="Times New Roman" w:hAnsi="Times New Roman" w:cs="Times New Roman"/>
@@ -4787,19 +4709,20 @@
           <w:sz w:val="28"/>
           <w:szCs w:val="28"/>
         </w:rPr>
-        <w:t xml:space="preserve">Работает </w:t>
-      </w:r>
-      <w:proofErr w:type="spellStart"/>
-      <w:r>
+        <w:t>Работает Restik через облачную систему, а все вычисления происходят на сервере разработчиков. Поэтому руководству бара не нужно будет докупать дополнительное оборудование – для полноценной работы хватит личных смартфонов работников. Кстати, внезапное отключение интернета не сорвет работу программы. Она начнет работать в автономном режиме, а затем синхронизирует данные с сервером. Настроить систему и начать работу можно за 15 минут в простом и понятном интерфейсе – и это несложно. Также у создателей Restik есть достаточно объемная база знаний с видео инструкциями.</w:t>
+      </w:r>
+    </w:p>
+    <w:p>
+      <w:pPr>
+        <w:ind w:firstLine="708"/>
+        <w:jc w:val="both"/>
         <w:rPr>
           <w:rFonts w:ascii="Times New Roman" w:hAnsi="Times New Roman" w:cs="Times New Roman"/>
           <w:color w:val="000000"/>
           <w:sz w:val="28"/>
           <w:szCs w:val="28"/>
         </w:rPr>
-        <w:t>Restik</w:t>
-      </w:r>
-      <w:proofErr w:type="spellEnd"/>
+      </w:pPr>
       <w:r>
         <w:rPr>
           <w:rFonts w:ascii="Times New Roman" w:hAnsi="Times New Roman" w:cs="Times New Roman"/>
@@ -4807,9 +4730,8 @@
           <w:sz w:val="28"/>
           <w:szCs w:val="28"/>
         </w:rPr>
-        <w:t xml:space="preserve"> через облачную систему, а все вычисления происходят на сервере разработчиков. Поэтому руководству бара не нужно будет докупать дополнительное оборудование – для полноценной работы хватит личных смартфонов работников. Кстати, внезапное отключение интернета не сорвет работу программы. Она начнет работать в автономном режиме, а затем синхронизирует данные с сервером. Настроить систему и начать работу можно за 15 минут в простом и понятном интерфейсе – и это несложно. Также у создателей </w:t>
-      </w:r>
-      <w:proofErr w:type="spellStart"/>
+        <w:t xml:space="preserve">Как это обычно бывает с облачными системами, Restik работает по модели подписки. Стоимость месяца работы программы начинается от 1290 рублей. При этом не нужно докупать какие-то дополнительные модули или услуги – весь функционал уже включен в эту сумму. Разработчики </w:t>
+      </w:r>
       <w:r>
         <w:rPr>
           <w:rFonts w:ascii="Times New Roman" w:hAnsi="Times New Roman" w:cs="Times New Roman"/>
@@ -4817,58 +4739,8 @@
           <w:sz w:val="28"/>
           <w:szCs w:val="28"/>
         </w:rPr>
-        <w:t>Restik</w:t>
-      </w:r>
-      <w:proofErr w:type="spellEnd"/>
-      <w:r>
-        <w:rPr>
-          <w:rFonts w:ascii="Times New Roman" w:hAnsi="Times New Roman" w:cs="Times New Roman"/>
-          <w:color w:val="000000"/>
-          <w:sz w:val="28"/>
-          <w:szCs w:val="28"/>
-        </w:rPr>
-        <w:t xml:space="preserve"> есть достаточно объемная база знаний с видео инструкциями.</w:t>
-      </w:r>
-    </w:p>
-    <w:p>
-      <w:pPr>
-        <w:ind w:firstLine="708"/>
-        <w:jc w:val="both"/>
-        <w:rPr>
-          <w:rFonts w:ascii="Times New Roman" w:hAnsi="Times New Roman" w:cs="Times New Roman"/>
-          <w:color w:val="000000"/>
-          <w:sz w:val="28"/>
-          <w:szCs w:val="28"/>
-        </w:rPr>
-      </w:pPr>
-      <w:r>
-        <w:rPr>
-          <w:rFonts w:ascii="Times New Roman" w:hAnsi="Times New Roman" w:cs="Times New Roman"/>
-          <w:color w:val="000000"/>
-          <w:sz w:val="28"/>
-          <w:szCs w:val="28"/>
-        </w:rPr>
-        <w:t xml:space="preserve">Как это обычно бывает с облачными системами, </w:t>
-      </w:r>
-      <w:proofErr w:type="spellStart"/>
-      <w:r>
-        <w:rPr>
-          <w:rFonts w:ascii="Times New Roman" w:hAnsi="Times New Roman" w:cs="Times New Roman"/>
-          <w:color w:val="000000"/>
-          <w:sz w:val="28"/>
-          <w:szCs w:val="28"/>
-        </w:rPr>
-        <w:t>Restik</w:t>
-      </w:r>
-      <w:proofErr w:type="spellEnd"/>
-      <w:r>
-        <w:rPr>
-          <w:rFonts w:ascii="Times New Roman" w:hAnsi="Times New Roman" w:cs="Times New Roman"/>
-          <w:color w:val="000000"/>
-          <w:sz w:val="28"/>
-          <w:szCs w:val="28"/>
-        </w:rPr>
-        <w:t xml:space="preserve"> работает по модели подписки. Стоимость месяца работы программы начинается от 1290 рублей. При этом не нужно докупать какие-то дополнительные модули или услуги – весь функционал уже включен в эту сумму. Разработчики предусмотрели бесплатный пробный период в 14 дней с полным набором функций.</w:t>
+        <w:lastRenderedPageBreak/>
+        <w:t>предусмотрели бесплатный пробный период в 14 дней с полным набором функций.</w:t>
       </w:r>
     </w:p>
     <w:p>
@@ -4886,7 +4758,7 @@
           <w:lang w:eastAsia="ru-RU"/>
         </w:rPr>
         <w:drawing>
-          <wp:inline distT="0" distB="0" distL="0" distR="0" wp14:anchorId="6BD09506" wp14:editId="3BF1ED28">
+          <wp:inline distT="0" distB="0" distL="0" distR="0" wp14:anchorId="3388E810" wp14:editId="263B6AF5">
             <wp:extent cx="5940425" cy="3195320"/>
             <wp:effectExtent l="0" t="0" r="3175" b="5080"/>
             <wp:docPr id="1" name="Рисунок 1"/>
@@ -5006,7 +4878,6 @@
         </w:rPr>
         <w:t xml:space="preserve">Программное обеспечение </w:t>
       </w:r>
-      <w:proofErr w:type="spellStart"/>
       <w:r>
         <w:rPr>
           <w:rFonts w:ascii="Times New Roman" w:hAnsi="Times New Roman" w:cs="Times New Roman"/>
@@ -5017,7 +4888,6 @@
         </w:rPr>
         <w:t>Restik</w:t>
       </w:r>
-      <w:proofErr w:type="spellEnd"/>
     </w:p>
     <w:p>
       <w:pPr>
@@ -5074,7 +4944,7 @@
           <w:lang w:val="en-US"/>
         </w:rPr>
       </w:pPr>
-      <w:bookmarkStart w:id="9" w:name="_Toc149213993"/>
+      <w:bookmarkStart w:id="8" w:name="_Toc149213993"/>
       <w:r>
         <w:rPr>
           <w:rFonts w:ascii="Times New Roman" w:hAnsi="Times New Roman" w:cs="Times New Roman"/>
@@ -5082,7 +4952,15 @@
           <w:color w:val="auto"/>
           <w:lang w:val="en-US"/>
         </w:rPr>
-        <w:t>3</w:t>
+        <w:t xml:space="preserve">3 </w:t>
+      </w:r>
+      <w:r>
+        <w:rPr>
+          <w:rFonts w:ascii="Times New Roman" w:hAnsi="Times New Roman" w:cs="Times New Roman"/>
+          <w:b/>
+          <w:color w:val="auto"/>
+        </w:rPr>
+        <w:t>Процесс</w:t>
       </w:r>
       <w:r>
         <w:rPr>
@@ -5091,26 +4969,9 @@
           <w:color w:val="auto"/>
           <w:lang w:val="en-US"/>
         </w:rPr>
-        <w:t xml:space="preserve"> </w:t>
-      </w:r>
-      <w:r>
-        <w:rPr>
-          <w:rFonts w:ascii="Times New Roman" w:hAnsi="Times New Roman" w:cs="Times New Roman"/>
-          <w:b/>
-          <w:color w:val="auto"/>
-        </w:rPr>
-        <w:t>Процесс</w:t>
-      </w:r>
-      <w:r>
-        <w:rPr>
-          <w:rFonts w:ascii="Times New Roman" w:hAnsi="Times New Roman" w:cs="Times New Roman"/>
-          <w:b/>
-          <w:color w:val="auto"/>
-          <w:lang w:val="en-US"/>
-        </w:rPr>
         <w:t xml:space="preserve"> AS IS vs TO BE</w:t>
       </w:r>
-      <w:bookmarkEnd w:id="9"/>
+      <w:bookmarkEnd w:id="8"/>
     </w:p>
     <w:p>
       <w:pPr>
@@ -5127,97 +4988,7 @@
           <w:sz w:val="28"/>
           <w:szCs w:val="28"/>
         </w:rPr>
-        <w:t>IDEF0 (</w:t>
-      </w:r>
-      <w:proofErr w:type="spellStart"/>
-      <w:r>
-        <w:rPr>
-          <w:rFonts w:ascii="Times New Roman" w:hAnsi="Times New Roman" w:cs="Times New Roman"/>
-          <w:sz w:val="28"/>
-          <w:szCs w:val="28"/>
-        </w:rPr>
-        <w:t>Integration</w:t>
-      </w:r>
-      <w:proofErr w:type="spellEnd"/>
-      <w:r>
-        <w:rPr>
-          <w:rFonts w:ascii="Times New Roman" w:hAnsi="Times New Roman" w:cs="Times New Roman"/>
-          <w:sz w:val="28"/>
-          <w:szCs w:val="28"/>
-        </w:rPr>
-        <w:t xml:space="preserve"> </w:t>
-      </w:r>
-      <w:proofErr w:type="spellStart"/>
-      <w:r>
-        <w:rPr>
-          <w:rFonts w:ascii="Times New Roman" w:hAnsi="Times New Roman" w:cs="Times New Roman"/>
-          <w:sz w:val="28"/>
-          <w:szCs w:val="28"/>
-        </w:rPr>
-        <w:t>Definition</w:t>
-      </w:r>
-      <w:proofErr w:type="spellEnd"/>
-      <w:r>
-        <w:rPr>
-          <w:rFonts w:ascii="Times New Roman" w:hAnsi="Times New Roman" w:cs="Times New Roman"/>
-          <w:sz w:val="28"/>
-          <w:szCs w:val="28"/>
-        </w:rPr>
-        <w:t xml:space="preserve"> </w:t>
-      </w:r>
-      <w:proofErr w:type="spellStart"/>
-      <w:r>
-        <w:rPr>
-          <w:rFonts w:ascii="Times New Roman" w:hAnsi="Times New Roman" w:cs="Times New Roman"/>
-          <w:sz w:val="28"/>
-          <w:szCs w:val="28"/>
-        </w:rPr>
-        <w:t>for</w:t>
-      </w:r>
-      <w:proofErr w:type="spellEnd"/>
-      <w:r>
-        <w:rPr>
-          <w:rFonts w:ascii="Times New Roman" w:hAnsi="Times New Roman" w:cs="Times New Roman"/>
-          <w:sz w:val="28"/>
-          <w:szCs w:val="28"/>
-        </w:rPr>
-        <w:t xml:space="preserve"> </w:t>
-      </w:r>
-      <w:proofErr w:type="spellStart"/>
-      <w:r>
-        <w:rPr>
-          <w:rFonts w:ascii="Times New Roman" w:hAnsi="Times New Roman" w:cs="Times New Roman"/>
-          <w:sz w:val="28"/>
-          <w:szCs w:val="28"/>
-        </w:rPr>
-        <w:t>Function</w:t>
-      </w:r>
-      <w:proofErr w:type="spellEnd"/>
-      <w:r>
-        <w:rPr>
-          <w:rFonts w:ascii="Times New Roman" w:hAnsi="Times New Roman" w:cs="Times New Roman"/>
-          <w:sz w:val="28"/>
-          <w:szCs w:val="28"/>
-        </w:rPr>
-        <w:t xml:space="preserve"> </w:t>
-      </w:r>
-      <w:proofErr w:type="spellStart"/>
-      <w:r>
-        <w:rPr>
-          <w:rFonts w:ascii="Times New Roman" w:hAnsi="Times New Roman" w:cs="Times New Roman"/>
-          <w:sz w:val="28"/>
-          <w:szCs w:val="28"/>
-        </w:rPr>
-        <w:t>Modeling</w:t>
-      </w:r>
-      <w:proofErr w:type="spellEnd"/>
-      <w:r>
-        <w:rPr>
-          <w:rFonts w:ascii="Times New Roman" w:hAnsi="Times New Roman" w:cs="Times New Roman"/>
-          <w:sz w:val="28"/>
-          <w:szCs w:val="28"/>
-        </w:rPr>
-        <w:t>) - это методология, которая позволяет моделировать и описывать бизнес-процессы. Для разработки учета напитков в баре можно применить следующую IDEF0 модель:</w:t>
+        <w:t>IDEF0 (Integration Definition for Function Modeling) - это методология, которая позволяет моделировать и описывать бизнес-процессы. Для разработки учета напитков в баре можно применить следующую IDEF0 модель:</w:t>
       </w:r>
     </w:p>
     <w:p>
@@ -5230,8 +5001,9 @@
           <w:noProof/>
           <w:lang w:eastAsia="ru-RU"/>
         </w:rPr>
+        <w:lastRenderedPageBreak/>
         <w:drawing>
-          <wp:inline distT="0" distB="0" distL="0" distR="0" wp14:anchorId="664DB323" wp14:editId="4DDE2C71">
+          <wp:inline distT="0" distB="0" distL="0" distR="0" wp14:anchorId="5082F4DF" wp14:editId="4AF8EDDF">
             <wp:extent cx="3984404" cy="2967753"/>
             <wp:effectExtent l="19050" t="19050" r="16510" b="23495"/>
             <wp:docPr id="3" name="Рисунок 3"/>
@@ -5465,7 +5237,7 @@
           <w:lang w:eastAsia="ru-RU"/>
         </w:rPr>
         <w:drawing>
-          <wp:inline distT="0" distB="0" distL="0" distR="0" wp14:anchorId="5F5BC603" wp14:editId="5EC84E8F">
+          <wp:inline distT="0" distB="0" distL="0" distR="0" wp14:anchorId="4ACA5C34" wp14:editId="504008B6">
             <wp:extent cx="5940425" cy="3198495"/>
             <wp:effectExtent l="19050" t="19050" r="22225" b="20955"/>
             <wp:docPr id="4" name="Рисунок 4"/>
@@ -5723,7 +5495,16 @@
           <w:sz w:val="28"/>
           <w:szCs w:val="28"/>
         </w:rPr>
-        <w:t>бармен проверяет наличие всех необходимых ингредиентов и их соответствие рецепту</w:t>
+        <w:t xml:space="preserve">бармен </w:t>
+      </w:r>
+      <w:r>
+        <w:rPr>
+          <w:rFonts w:ascii="Times New Roman" w:hAnsi="Times New Roman" w:cs="Times New Roman"/>
+          <w:sz w:val="28"/>
+          <w:szCs w:val="28"/>
+        </w:rPr>
+        <w:lastRenderedPageBreak/>
+        <w:t>проверяет наличие всех необходимых ингредиентов и их соответствие рецепту</w:t>
       </w:r>
       <w:r>
         <w:rPr>
@@ -5849,7 +5630,7 @@
           <w:lang w:val="en-US"/>
         </w:rPr>
       </w:pPr>
-      <w:bookmarkStart w:id="10" w:name="_Toc149213994"/>
+      <w:bookmarkStart w:id="9" w:name="_Toc149213994"/>
       <w:r>
         <w:rPr>
           <w:rFonts w:ascii="Times New Roman" w:hAnsi="Times New Roman" w:cs="Times New Roman"/>
@@ -5876,7 +5657,7 @@
         </w:rPr>
         <w:t>Описание вариантов использования</w:t>
       </w:r>
-      <w:bookmarkEnd w:id="10"/>
+      <w:bookmarkEnd w:id="9"/>
     </w:p>
     <w:p>
       <w:pPr>
@@ -5899,7 +5680,7 @@
           <w:lang w:eastAsia="ru-RU"/>
         </w:rPr>
         <w:drawing>
-          <wp:inline distT="0" distB="0" distL="0" distR="0" wp14:anchorId="7C02707F" wp14:editId="04A2AC81">
+          <wp:inline distT="0" distB="0" distL="0" distR="0" wp14:anchorId="439B1572" wp14:editId="2F927C66">
             <wp:extent cx="4005303" cy="2521372"/>
             <wp:effectExtent l="19050" t="19050" r="14605" b="12700"/>
             <wp:docPr id="5" name="Рисунок 5"/>
@@ -6125,6 +5906,7 @@
           <w:sz w:val="28"/>
           <w:szCs w:val="28"/>
         </w:rPr>
+        <w:lastRenderedPageBreak/>
         <w:t>Генерирование отчетов и аналитика: разработка может предоставлять возможность генерировать различные отчеты и проводить аналитические исследования на основе данных о продажах напитков. Такие отчеты могут показать популярность разных напитков, влияние акций или изменения цен на продажи и т. д.</w:t>
       </w:r>
     </w:p>
@@ -6176,14 +5958,14 @@
           <w:color w:val="auto"/>
         </w:rPr>
       </w:pPr>
-      <w:bookmarkStart w:id="11" w:name="_Toc149213995"/>
+      <w:bookmarkStart w:id="10" w:name="_Toc149213995"/>
       <w:r>
         <w:rPr>
           <w:rFonts w:ascii="Times New Roman" w:hAnsi="Times New Roman" w:cs="Times New Roman"/>
           <w:b/>
           <w:color w:val="auto"/>
         </w:rPr>
-        <w:t>5</w:t>
+        <w:t xml:space="preserve">5 </w:t>
       </w:r>
       <w:r>
         <w:rPr>
@@ -6191,17 +5973,17 @@
           <w:b/>
           <w:color w:val="auto"/>
         </w:rPr>
-        <w:t xml:space="preserve"> </w:t>
-      </w:r>
+        <w:t xml:space="preserve">Описание </w:t>
+      </w:r>
+      <w:bookmarkEnd w:id="10"/>
       <w:r>
         <w:rPr>
           <w:rFonts w:ascii="Times New Roman" w:hAnsi="Times New Roman" w:cs="Times New Roman"/>
           <w:b/>
           <w:color w:val="auto"/>
         </w:rPr>
-        <w:t>Описание вариантов использования</w:t>
-      </w:r>
-      <w:bookmarkEnd w:id="11"/>
+        <w:t>сценариев использования</w:t>
+      </w:r>
     </w:p>
     <w:p>
       <w:pPr>
@@ -6391,7 +6173,7 @@
           <w:color w:val="auto"/>
         </w:rPr>
       </w:pPr>
-      <w:bookmarkStart w:id="12" w:name="_Toc149213996"/>
+      <w:bookmarkStart w:id="11" w:name="_Toc149213996"/>
       <w:r>
         <w:rPr>
           <w:rFonts w:ascii="Times New Roman" w:hAnsi="Times New Roman" w:cs="Times New Roman"/>
@@ -6408,15 +6190,15 @@
         </w:rPr>
         <w:t xml:space="preserve"> </w:t>
       </w:r>
+      <w:bookmarkEnd w:id="11"/>
       <w:r>
         <w:rPr>
           <w:rFonts w:ascii="Times New Roman" w:hAnsi="Times New Roman" w:cs="Times New Roman"/>
           <w:b/>
           <w:color w:val="auto"/>
         </w:rPr>
-        <w:t>Описание вариантов использования</w:t>
-      </w:r>
-      <w:bookmarkEnd w:id="12"/>
+        <w:t>Выборка требований и постановка задачи</w:t>
+      </w:r>
     </w:p>
     <w:p>
       <w:pPr>
@@ -6455,6 +6237,7 @@
           <w:sz w:val="28"/>
           <w:szCs w:val="28"/>
         </w:rPr>
+        <w:lastRenderedPageBreak/>
         <w:t>Для начала необходимо выявить основные требования к системе учета напитков, которые могут содержать следующую информацию:</w:t>
       </w:r>
     </w:p>
@@ -6904,7 +6687,7 @@
 </file>
 
 <file path=word/numbering.xml><?xml version="1.0" encoding="utf-8"?>
-<w:numbering xmlns:wpc="http://schemas.microsoft.com/office/word/2010/wordprocessingCanvas" xmlns:cx="http://schemas.microsoft.com/office/drawing/2014/chartex" xmlns:cx1="http://schemas.microsoft.com/office/drawing/2015/9/8/chartex" xmlns:mc="http://schemas.openxmlformats.org/markup-compatibility/2006" xmlns:o="urn:schemas-microsoft-com:office:office" xmlns:r="http://schemas.openxmlformats.org/officeDocument/2006/relationships" xmlns:m="http://schemas.openxmlformats.org/officeDocument/2006/math" xmlns:v="urn:schemas-microsoft-com:vml" xmlns:wp14="http://schemas.microsoft.com/office/word/2010/wordprocessingDrawing" xmlns:wp="http://schemas.openxmlformats.org/drawingml/2006/wordprocessingDrawing" xmlns:w10="urn:schemas-microsoft-com:office:word" xmlns:w="http://schemas.openxmlformats.org/wordprocessingml/2006/main" xmlns:w14="http://schemas.microsoft.com/office/word/2010/wordml" xmlns:w15="http://schemas.microsoft.com/office/word/2012/wordml" xmlns:w16se="http://schemas.microsoft.com/office/word/2015/wordml/symex" xmlns:wpg="http://schemas.microsoft.com/office/word/2010/wordprocessingGroup" xmlns:wpi="http://schemas.microsoft.com/office/word/2010/wordprocessingInk" xmlns:wne="http://schemas.microsoft.com/office/word/2006/wordml" xmlns:wps="http://schemas.microsoft.com/office/word/2010/wordprocessingShape" mc:Ignorable="w14 w15 w16se wp14">
+<w:numbering xmlns:wpc="http://schemas.microsoft.com/office/word/2010/wordprocessingCanvas" xmlns:cx="http://schemas.microsoft.com/office/drawing/2014/chartex" xmlns:cx1="http://schemas.microsoft.com/office/drawing/2015/9/8/chartex" xmlns:cx2="http://schemas.microsoft.com/office/drawing/2015/10/21/chartex" xmlns:cx3="http://schemas.microsoft.com/office/drawing/2016/5/9/chartex" xmlns:cx4="http://schemas.microsoft.com/office/drawing/2016/5/10/chartex" xmlns:cx5="http://schemas.microsoft.com/office/drawing/2016/5/11/chartex" xmlns:cx6="http://schemas.microsoft.com/office/drawing/2016/5/12/chartex" xmlns:cx7="http://schemas.microsoft.com/office/drawing/2016/5/13/chartex" xmlns:cx8="http://schemas.microsoft.com/office/drawing/2016/5/14/chartex" xmlns:mc="http://schemas.openxmlformats.org/markup-compatibility/2006" xmlns:aink="http://schemas.microsoft.com/office/drawing/2016/ink" xmlns:am3d="http://schemas.microsoft.com/office/drawing/2017/model3d" xmlns:o="urn:schemas-microsoft-com:office:office" xmlns:r="http://schemas.openxmlformats.org/officeDocument/2006/relationships" xmlns:m="http://schemas.openxmlformats.org/officeDocument/2006/math" xmlns:v="urn:schemas-microsoft-com:vml" xmlns:wp14="http://schemas.microsoft.com/office/word/2010/wordprocessingDrawing" xmlns:wp="http://schemas.openxmlformats.org/drawingml/2006/wordprocessingDrawing" xmlns:w10="urn:schemas-microsoft-com:office:word" xmlns:w="http://schemas.openxmlformats.org/wordprocessingml/2006/main" xmlns:w14="http://schemas.microsoft.com/office/word/2010/wordml" xmlns:w15="http://schemas.microsoft.com/office/word/2012/wordml" xmlns:w16cex="http://schemas.microsoft.com/office/word/2018/wordml/cex" xmlns:w16cid="http://schemas.microsoft.com/office/word/2016/wordml/cid" xmlns:w16="http://schemas.microsoft.com/office/word/2018/wordml" xmlns:w16sdtdh="http://schemas.microsoft.com/office/word/2020/wordml/sdtdatahash" xmlns:w16se="http://schemas.microsoft.com/office/word/2015/wordml/symex" xmlns:wpg="http://schemas.microsoft.com/office/word/2010/wordprocessingGroup" xmlns:wpi="http://schemas.microsoft.com/office/word/2010/wordprocessingInk" xmlns:wne="http://schemas.microsoft.com/office/word/2006/wordml" xmlns:wps="http://schemas.microsoft.com/office/word/2010/wordprocessingShape" mc:Ignorable="w14 w15 w16se w16cid w16 w16cex w16sdtdh wp14">
   <w:abstractNum w:abstractNumId="0" w15:restartNumberingAfterBreak="0">
     <w:nsid w:val="144E1FC8"/>
     <w:multiLevelType w:val="multilevel"/>
@@ -7395,7 +7178,7 @@
 </file>
 
 <file path=word/styles.xml><?xml version="1.0" encoding="utf-8"?>
-<w:styles xmlns:mc="http://schemas.openxmlformats.org/markup-compatibility/2006" xmlns:r="http://schemas.openxmlformats.org/officeDocument/2006/relationships" xmlns:w="http://schemas.openxmlformats.org/wordprocessingml/2006/main" xmlns:w14="http://schemas.microsoft.com/office/word/2010/wordml" xmlns:w15="http://schemas.microsoft.com/office/word/2012/wordml" xmlns:w16se="http://schemas.microsoft.com/office/word/2015/wordml/symex" mc:Ignorable="w14 w15 w16se">
+<w:styles xmlns:mc="http://schemas.openxmlformats.org/markup-compatibility/2006" xmlns:r="http://schemas.openxmlformats.org/officeDocument/2006/relationships" xmlns:w="http://schemas.openxmlformats.org/wordprocessingml/2006/main" xmlns:w14="http://schemas.microsoft.com/office/word/2010/wordml" xmlns:w15="http://schemas.microsoft.com/office/word/2012/wordml" xmlns:w16cex="http://schemas.microsoft.com/office/word/2018/wordml/cex" xmlns:w16cid="http://schemas.microsoft.com/office/word/2016/wordml/cid" xmlns:w16="http://schemas.microsoft.com/office/word/2018/wordml" xmlns:w16sdtdh="http://schemas.microsoft.com/office/word/2020/wordml/sdtdatahash" xmlns:w16se="http://schemas.microsoft.com/office/word/2015/wordml/symex" mc:Ignorable="w14 w15 w16se w16cid w16 w16cex w16sdtdh">
   <w:docDefaults>
     <w:rPrDefault>
       <w:rPr>
@@ -7411,7 +7194,7 @@
       </w:pPr>
     </w:pPrDefault>
   </w:docDefaults>
-  <w:latentStyles w:defLockedState="0" w:defUIPriority="99" w:defSemiHidden="0" w:defUnhideWhenUsed="0" w:defQFormat="0" w:count="371">
+  <w:latentStyles w:defLockedState="0" w:defUIPriority="99" w:defSemiHidden="0" w:defUnhideWhenUsed="0" w:defQFormat="0" w:count="376">
     <w:lsdException w:name="Normal" w:uiPriority="0" w:qFormat="1"/>
     <w:lsdException w:name="heading 1" w:uiPriority="9" w:qFormat="1"/>
     <w:lsdException w:name="heading 2" w:semiHidden="1" w:uiPriority="9" w:unhideWhenUsed="1" w:qFormat="1"/>
@@ -7517,7 +7300,6 @@
     <w:lsdException w:name="HTML Sample" w:semiHidden="1" w:unhideWhenUsed="1"/>
     <w:lsdException w:name="HTML Typewriter" w:semiHidden="1" w:unhideWhenUsed="1"/>
     <w:lsdException w:name="HTML Variable" w:semiHidden="1" w:unhideWhenUsed="1"/>
-    <w:lsdException w:name="Normal Table" w:semiHidden="1" w:unhideWhenUsed="1"/>
     <w:lsdException w:name="annotation subject" w:semiHidden="1" w:unhideWhenUsed="1"/>
     <w:lsdException w:name="No List" w:semiHidden="1" w:unhideWhenUsed="1"/>
     <w:lsdException w:name="Outline List 1" w:semiHidden="1" w:unhideWhenUsed="1"/>
@@ -7560,11 +7342,8 @@
     <w:lsdException w:name="Table Contemporary" w:semiHidden="1" w:unhideWhenUsed="1"/>
     <w:lsdException w:name="Table Elegant" w:semiHidden="1" w:unhideWhenUsed="1"/>
     <w:lsdException w:name="Table Professional" w:semiHidden="1" w:unhideWhenUsed="1"/>
-    <w:lsdException w:name="Table Subtle 1" w:semiHidden="1" w:unhideWhenUsed="1"/>
     <w:lsdException w:name="Table Subtle 2" w:semiHidden="1" w:unhideWhenUsed="1"/>
     <w:lsdException w:name="Table Web 1" w:semiHidden="1" w:unhideWhenUsed="1"/>
-    <w:lsdException w:name="Table Web 2" w:semiHidden="1" w:unhideWhenUsed="1"/>
-    <w:lsdException w:name="Table Web 3" w:semiHidden="1" w:unhideWhenUsed="1"/>
     <w:lsdException w:name="Balloon Text" w:semiHidden="1" w:unhideWhenUsed="1"/>
     <w:lsdException w:name="Table Grid" w:uiPriority="39"/>
     <w:lsdException w:name="Table Theme" w:semiHidden="1" w:unhideWhenUsed="1"/>
@@ -7783,6 +7562,11 @@
     <w:lsdException w:name="List Table 5 Dark Accent 6" w:uiPriority="50"/>
     <w:lsdException w:name="List Table 6 Colorful Accent 6" w:uiPriority="51"/>
     <w:lsdException w:name="List Table 7 Colorful Accent 6" w:uiPriority="52"/>
+    <w:lsdException w:name="Mention" w:semiHidden="1" w:unhideWhenUsed="1"/>
+    <w:lsdException w:name="Smart Hyperlink" w:semiHidden="1" w:unhideWhenUsed="1"/>
+    <w:lsdException w:name="Hashtag" w:semiHidden="1" w:unhideWhenUsed="1"/>
+    <w:lsdException w:name="Unresolved Mention" w:semiHidden="1" w:unhideWhenUsed="1"/>
+    <w:lsdException w:name="Smart Link" w:semiHidden="1" w:unhideWhenUsed="1"/>
   </w:latentStyles>
   <w:style w:type="paragraph" w:default="1" w:styleId="a">
     <w:name w:val="Normal"/>
